--- a/3 курс/1 семестр/Операционные системы/ЛР 7/Карельский_МК_ИУК4-52.Б_2022_ЛР7_Операционные системы.docx
+++ b/3 курс/1 семестр/Операционные системы/ЛР 7/Карельский_МК_ИУК4-52.Б_2022_ЛР7_Операционные системы.docx
@@ -488,6 +488,8 @@
         </w:rPr>
         <w:t xml:space="preserve"> №7</w:t>
       </w:r>
+      <w:bookmarkStart w:id="0" w:name="_GoBack"/>
+      <w:bookmarkEnd w:id="0"/>
     </w:p>
     <w:p>
       <w:pPr>
@@ -2754,8 +2756,6 @@
           </wp:inline>
         </w:drawing>
       </w:r>
-      <w:bookmarkStart w:id="0" w:name="_GoBack"/>
-      <w:bookmarkEnd w:id="0"/>
     </w:p>
     <w:p>
       <w:pPr>
@@ -5228,20 +5228,8 @@
           <w:szCs w:val="28"/>
           <w:lang w:eastAsia="en-US"/>
         </w:rPr>
-        <w:t xml:space="preserve"> – это наиболее простой пошаговый </w:t>
-      </w:r>
-      <w:proofErr w:type="spellStart"/>
-      <w:r>
-        <w:rPr>
-          <w:rFonts w:eastAsiaTheme="minorHAnsi"/>
-          <w:color w:val="000000"/>
-          <w:sz w:val="28"/>
-          <w:szCs w:val="28"/>
-          <w:lang w:eastAsia="en-US"/>
-        </w:rPr>
-        <w:t>сценарий;</w:t>
-      </w:r>
-      <w:proofErr w:type="spellEnd"/>
+        <w:t xml:space="preserve"> – это наиболее простой пошаговый сценарий;</w:t>
+      </w:r>
     </w:p>
     <w:p>
       <w:pPr>
@@ -12466,39 +12454,12 @@
   </w:num>
   <w:num w:numId="46">
     <w:abstractNumId w:val="0"/>
-    <w:lvlOverride w:ilvl="0"/>
-    <w:lvlOverride w:ilvl="1"/>
-    <w:lvlOverride w:ilvl="2"/>
-    <w:lvlOverride w:ilvl="3"/>
-    <w:lvlOverride w:ilvl="4"/>
-    <w:lvlOverride w:ilvl="5"/>
-    <w:lvlOverride w:ilvl="6"/>
-    <w:lvlOverride w:ilvl="7"/>
-    <w:lvlOverride w:ilvl="8"/>
   </w:num>
   <w:num w:numId="47">
     <w:abstractNumId w:val="37"/>
-    <w:lvlOverride w:ilvl="0"/>
-    <w:lvlOverride w:ilvl="1"/>
-    <w:lvlOverride w:ilvl="2"/>
-    <w:lvlOverride w:ilvl="3"/>
-    <w:lvlOverride w:ilvl="4"/>
-    <w:lvlOverride w:ilvl="5"/>
-    <w:lvlOverride w:ilvl="6"/>
-    <w:lvlOverride w:ilvl="7"/>
-    <w:lvlOverride w:ilvl="8"/>
   </w:num>
   <w:num w:numId="48">
     <w:abstractNumId w:val="21"/>
-    <w:lvlOverride w:ilvl="0"/>
-    <w:lvlOverride w:ilvl="1"/>
-    <w:lvlOverride w:ilvl="2"/>
-    <w:lvlOverride w:ilvl="3"/>
-    <w:lvlOverride w:ilvl="4"/>
-    <w:lvlOverride w:ilvl="5"/>
-    <w:lvlOverride w:ilvl="6"/>
-    <w:lvlOverride w:ilvl="7"/>
-    <w:lvlOverride w:ilvl="8"/>
   </w:num>
   <w:num w:numId="49">
     <w:abstractNumId w:val="0"/>
@@ -13660,7 +13621,7 @@
 </file>
 
 <file path=customXml/itemProps1.xml><?xml version="1.0" encoding="utf-8"?>
-<ds:datastoreItem xmlns:ds="http://schemas.openxmlformats.org/officeDocument/2006/customXml" ds:itemID="{BA8556B6-C977-41E5-A144-AE1C38876B63}">
+<ds:datastoreItem xmlns:ds="http://schemas.openxmlformats.org/officeDocument/2006/customXml" ds:itemID="{E82DFBCB-C0E2-489D-A7CA-F1CB1EBC1AF8}">
   <ds:schemaRefs>
     <ds:schemaRef ds:uri="http://schemas.openxmlformats.org/officeDocument/2006/bibliography"/>
   </ds:schemaRefs>
